--- a/外包/_预压缩/番茄小说_Vue项目/《JavaScript开发实践》-大作业说明文档.docx
+++ b/外包/_预压缩/番茄小说_Vue项目/《JavaScript开发实践》-大作业说明文档.docx
@@ -52,20 +52,9 @@
           <w:bCs/>
           <w:sz w:val="28"/>
           <w:szCs w:val="32"/>
-          <w:lang w:eastAsia="zh-CN"/>
-        </w:rPr>
-        <w:t>图书购买</w:t>
-      </w:r>
-      <w:r>
-        <w:rPr>
-          <w:rFonts w:hint="eastAsia" w:ascii="宋体" w:hAnsi="宋体" w:eastAsia="宋体"/>
-          <w:b/>
-          <w:bCs/>
-          <w:sz w:val="28"/>
-          <w:szCs w:val="32"/>
-          <w:lang w:val="en-US" w:eastAsia="zh-CN"/>
-        </w:rPr>
-        <w:t xml:space="preserve"> 网站</w:t>
+          <w:lang w:val="en-US" w:eastAsia="zh-CN"/>
+        </w:rPr>
+        <w:t>效果展示</w:t>
       </w:r>
     </w:p>
     <w:p>
@@ -144,16 +133,15 @@
           <w:szCs w:val="32"/>
           <w:lang w:val="en-US" w:eastAsia="zh-CN"/>
         </w:rPr>
-        <w:t>倒计时、自动轮播图</w:t>
-      </w:r>
-    </w:p>
-    <w:p>
-      <w:pPr>
-        <w:rPr>
-          <w:rFonts w:hint="eastAsia" w:ascii="宋体" w:hAnsi="宋体" w:eastAsia="宋体"/>
-          <w:sz w:val="24"/>
-          <w:szCs w:val="28"/>
-          <w:lang w:val="en-US" w:eastAsia="zh-CN"/>
+        <w:t>导航栏、轮播图、倒计时</w:t>
+      </w:r>
+    </w:p>
+    <w:p>
+      <w:pPr>
+        <w:rPr>
+          <w:rFonts w:ascii="宋体" w:hAnsi="宋体" w:eastAsia="宋体"/>
+          <w:sz w:val="24"/>
+          <w:szCs w:val="28"/>
         </w:rPr>
       </w:pPr>
       <w:r>
@@ -188,16 +176,15 @@
           <w:sz w:val="24"/>
           <w:szCs w:val="28"/>
         </w:rPr>
-        <w:t>、v-fo</w:t>
-      </w:r>
-      <w:r>
-        <w:rPr>
-          <w:rFonts w:hint="eastAsia" w:ascii="宋体" w:hAnsi="宋体" w:eastAsia="宋体"/>
-          <w:sz w:val="24"/>
-          <w:szCs w:val="28"/>
-          <w:lang w:val="en-US" w:eastAsia="zh-CN"/>
-        </w:rPr>
-        <w:t>r</w:t>
+        <w:t>、v-for</w:t>
+      </w:r>
+      <w:r>
+        <w:rPr>
+          <w:rFonts w:ascii="宋体" w:hAnsi="宋体" w:eastAsia="宋体"/>
+          <w:sz w:val="24"/>
+          <w:szCs w:val="28"/>
+        </w:rPr>
+        <w:t>…</w:t>
       </w:r>
     </w:p>
     <w:p>
@@ -224,7 +211,7 @@
     <w:p>
       <w:pPr>
         <w:rPr>
-          <w:rFonts w:hint="eastAsia" w:ascii="宋体" w:hAnsi="宋体" w:eastAsia="宋体"/>
+          <w:rFonts w:ascii="宋体" w:hAnsi="宋体" w:eastAsia="宋体"/>
           <w:b/>
           <w:bCs/>
           <w:sz w:val="24"/>
@@ -234,9 +221,9 @@
       <w:r>
         <w:drawing>
           <wp:inline distT="0" distB="0" distL="114300" distR="114300">
-            <wp:extent cx="5268595" cy="1708150"/>
-            <wp:effectExtent l="0" t="0" r="8255" b="6350"/>
-            <wp:docPr id="17" name="图片 2"/>
+            <wp:extent cx="5269865" cy="2533650"/>
+            <wp:effectExtent l="0" t="0" r="3175" b="11430"/>
+            <wp:docPr id="1" name="图片 1"/>
             <wp:cNvGraphicFramePr>
               <a:graphicFrameLocks xmlns:a="http://schemas.openxmlformats.org/drawingml/2006/main" noChangeAspect="1"/>
             </wp:cNvGraphicFramePr>
@@ -244,7 +231,7 @@
               <a:graphicData uri="http://schemas.openxmlformats.org/drawingml/2006/picture">
                 <pic:pic xmlns:pic="http://schemas.openxmlformats.org/drawingml/2006/picture">
                   <pic:nvPicPr>
-                    <pic:cNvPr id="17" name="图片 2"/>
+                    <pic:cNvPr id="1" name="图片 1"/>
                     <pic:cNvPicPr>
                       <a:picLocks noChangeAspect="1"/>
                     </pic:cNvPicPr>
@@ -258,7 +245,7 @@
                   <pic:spPr>
                     <a:xfrm>
                       <a:off x="0" y="0"/>
-                      <a:ext cx="5268595" cy="1708150"/>
+                      <a:ext cx="5269865" cy="2533650"/>
                     </a:xfrm>
                     <a:prstGeom prst="rect">
                       <a:avLst/>
@@ -277,6 +264,7 @@
     </w:p>
     <w:p>
       <w:pPr>
+        <w:jc w:val="left"/>
         <w:rPr>
           <w:rFonts w:hint="eastAsia" w:ascii="宋体" w:hAnsi="宋体" w:eastAsia="宋体"/>
           <w:b/>
@@ -298,20 +286,14 @@
     </w:p>
     <w:p>
       <w:pPr>
-        <w:rPr>
-          <w:rFonts w:hint="eastAsia" w:ascii="宋体" w:hAnsi="宋体" w:eastAsia="宋体"/>
-          <w:b/>
-          <w:bCs/>
-          <w:sz w:val="24"/>
-          <w:szCs w:val="28"/>
-        </w:rPr>
+        <w:jc w:val="left"/>
       </w:pPr>
       <w:r>
         <w:drawing>
           <wp:inline distT="0" distB="0" distL="114300" distR="114300">
-            <wp:extent cx="5271135" cy="1405890"/>
-            <wp:effectExtent l="0" t="0" r="5715" b="3810"/>
-            <wp:docPr id="19" name="图片 4"/>
+            <wp:extent cx="5269865" cy="1600835"/>
+            <wp:effectExtent l="0" t="0" r="3175" b="14605"/>
+            <wp:docPr id="2" name="图片 2"/>
             <wp:cNvGraphicFramePr>
               <a:graphicFrameLocks xmlns:a="http://schemas.openxmlformats.org/drawingml/2006/main" noChangeAspect="1"/>
             </wp:cNvGraphicFramePr>
@@ -319,7 +301,7 @@
               <a:graphicData uri="http://schemas.openxmlformats.org/drawingml/2006/picture">
                 <pic:pic xmlns:pic="http://schemas.openxmlformats.org/drawingml/2006/picture">
                   <pic:nvPicPr>
-                    <pic:cNvPr id="19" name="图片 4"/>
+                    <pic:cNvPr id="2" name="图片 2"/>
                     <pic:cNvPicPr>
                       <a:picLocks noChangeAspect="1"/>
                     </pic:cNvPicPr>
@@ -333,7 +315,7 @@
                   <pic:spPr>
                     <a:xfrm>
                       <a:off x="0" y="0"/>
-                      <a:ext cx="5271135" cy="1405890"/>
+                      <a:ext cx="5269865" cy="1600835"/>
                     </a:xfrm>
                     <a:prstGeom prst="rect">
                       <a:avLst/>
@@ -351,12 +333,18 @@
       </w:r>
     </w:p>
     <w:p>
+      <w:pPr>
+        <w:jc w:val="left"/>
+        <w:rPr>
+          <w:rFonts w:hint="eastAsia"/>
+        </w:rPr>
+      </w:pPr>
       <w:r>
         <w:drawing>
           <wp:inline distT="0" distB="0" distL="114300" distR="114300">
-            <wp:extent cx="4955540" cy="5005705"/>
-            <wp:effectExtent l="0" t="0" r="16510" b="4445"/>
-            <wp:docPr id="18" name="图片 3"/>
+            <wp:extent cx="5268595" cy="2063115"/>
+            <wp:effectExtent l="0" t="0" r="4445" b="9525"/>
+            <wp:docPr id="3" name="图片 3"/>
             <wp:cNvGraphicFramePr>
               <a:graphicFrameLocks xmlns:a="http://schemas.openxmlformats.org/drawingml/2006/main" noChangeAspect="1"/>
             </wp:cNvGraphicFramePr>
@@ -364,7 +352,7 @@
               <a:graphicData uri="http://schemas.openxmlformats.org/drawingml/2006/picture">
                 <pic:pic xmlns:pic="http://schemas.openxmlformats.org/drawingml/2006/picture">
                   <pic:nvPicPr>
-                    <pic:cNvPr id="18" name="图片 3"/>
+                    <pic:cNvPr id="3" name="图片 3"/>
                     <pic:cNvPicPr>
                       <a:picLocks noChangeAspect="1"/>
                     </pic:cNvPicPr>
@@ -378,7 +366,7 @@
                   <pic:spPr>
                     <a:xfrm>
                       <a:off x="0" y="0"/>
-                      <a:ext cx="4955540" cy="5005705"/>
+                      <a:ext cx="5268595" cy="2063115"/>
                     </a:xfrm>
                     <a:prstGeom prst="rect">
                       <a:avLst/>
@@ -397,8 +385,13 @@
     </w:p>
     <w:p>
       <w:pPr>
-        <w:rPr>
-          <w:rFonts w:hint="eastAsia"/>
+        <w:jc w:val="left"/>
+        <w:rPr>
+          <w:rFonts w:ascii="宋体" w:hAnsi="宋体" w:eastAsia="宋体"/>
+          <w:b/>
+          <w:bCs/>
+          <w:sz w:val="24"/>
+          <w:szCs w:val="28"/>
         </w:rPr>
       </w:pPr>
     </w:p>
@@ -452,7 +445,7 @@
     <w:p>
       <w:pPr>
         <w:rPr>
-          <w:rFonts w:hint="default" w:ascii="宋体" w:hAnsi="宋体" w:eastAsia="宋体"/>
+          <w:rFonts w:hint="eastAsia" w:ascii="宋体" w:hAnsi="宋体" w:eastAsia="宋体"/>
           <w:sz w:val="24"/>
           <w:szCs w:val="28"/>
           <w:lang w:val="en-US" w:eastAsia="zh-CN"/>
@@ -474,16 +467,16 @@
           <w:sz w:val="24"/>
           <w:szCs w:val="28"/>
         </w:rPr>
-        <w:t xml:space="preserve"> v-</w:t>
-      </w:r>
-      <w:r>
-        <w:rPr>
-          <w:rFonts w:hint="eastAsia" w:ascii="宋体" w:hAnsi="宋体" w:eastAsia="宋体"/>
-          <w:sz w:val="24"/>
-          <w:szCs w:val="28"/>
-          <w:lang w:val="en-US" w:eastAsia="zh-CN"/>
-        </w:rPr>
-        <w:t>model</w:t>
+        <w:t xml:space="preserve"> </w:t>
+      </w:r>
+      <w:r>
+        <w:rPr>
+          <w:rFonts w:hint="eastAsia" w:ascii="宋体" w:hAnsi="宋体" w:eastAsia="宋体"/>
+          <w:sz w:val="24"/>
+          <w:szCs w:val="28"/>
+          <w:lang w:val="en-US" w:eastAsia="zh-CN"/>
+        </w:rPr>
+        <w:t>v-model</w:t>
       </w:r>
     </w:p>
     <w:p>
@@ -520,9 +513,9 @@
       <w:r>
         <w:drawing>
           <wp:inline distT="0" distB="0" distL="114300" distR="114300">
-            <wp:extent cx="5268595" cy="2254250"/>
-            <wp:effectExtent l="0" t="0" r="8255" b="12700"/>
-            <wp:docPr id="20" name="图片 5"/>
+            <wp:extent cx="5269230" cy="1697990"/>
+            <wp:effectExtent l="0" t="0" r="3810" b="8890"/>
+            <wp:docPr id="4" name="图片 4"/>
             <wp:cNvGraphicFramePr>
               <a:graphicFrameLocks xmlns:a="http://schemas.openxmlformats.org/drawingml/2006/main" noChangeAspect="1"/>
             </wp:cNvGraphicFramePr>
@@ -530,7 +523,7 @@
               <a:graphicData uri="http://schemas.openxmlformats.org/drawingml/2006/picture">
                 <pic:pic xmlns:pic="http://schemas.openxmlformats.org/drawingml/2006/picture">
                   <pic:nvPicPr>
-                    <pic:cNvPr id="20" name="图片 5"/>
+                    <pic:cNvPr id="4" name="图片 4"/>
                     <pic:cNvPicPr>
                       <a:picLocks noChangeAspect="1"/>
                     </pic:cNvPicPr>
@@ -544,7 +537,7 @@
                   <pic:spPr>
                     <a:xfrm>
                       <a:off x="0" y="0"/>
-                      <a:ext cx="5268595" cy="2254250"/>
+                      <a:ext cx="5269230" cy="1697990"/>
                     </a:xfrm>
                     <a:prstGeom prst="rect">
                       <a:avLst/>
@@ -595,9 +588,9 @@
       <w:r>
         <w:drawing>
           <wp:inline distT="0" distB="0" distL="114300" distR="114300">
-            <wp:extent cx="4352290" cy="4226560"/>
-            <wp:effectExtent l="0" t="0" r="10160" b="2540"/>
-            <wp:docPr id="21" name="图片 6"/>
+            <wp:extent cx="4907280" cy="3764280"/>
+            <wp:effectExtent l="0" t="0" r="0" b="0"/>
+            <wp:docPr id="5" name="图片 5"/>
             <wp:cNvGraphicFramePr>
               <a:graphicFrameLocks xmlns:a="http://schemas.openxmlformats.org/drawingml/2006/main" noChangeAspect="1"/>
             </wp:cNvGraphicFramePr>
@@ -605,7 +598,7 @@
               <a:graphicData uri="http://schemas.openxmlformats.org/drawingml/2006/picture">
                 <pic:pic xmlns:pic="http://schemas.openxmlformats.org/drawingml/2006/picture">
                   <pic:nvPicPr>
-                    <pic:cNvPr id="21" name="图片 6"/>
+                    <pic:cNvPr id="5" name="图片 5"/>
                     <pic:cNvPicPr>
                       <a:picLocks noChangeAspect="1"/>
                     </pic:cNvPicPr>
@@ -619,7 +612,7 @@
                   <pic:spPr>
                     <a:xfrm>
                       <a:off x="0" y="0"/>
-                      <a:ext cx="4352290" cy="4226560"/>
+                      <a:ext cx="4907280" cy="3764280"/>
                     </a:xfrm>
                     <a:prstGeom prst="rect">
                       <a:avLst/>
@@ -680,7 +673,7 @@
           <w:szCs w:val="32"/>
           <w:lang w:val="en-US" w:eastAsia="zh-CN"/>
         </w:rPr>
-        <w:t>导航栏,登录信息显示,回到顶部</w:t>
+        <w:t>回到顶部、展开隐藏</w:t>
       </w:r>
     </w:p>
     <w:p>
@@ -708,24 +701,16 @@
           <w:sz w:val="24"/>
           <w:szCs w:val="28"/>
         </w:rPr>
-        <w:t xml:space="preserve"> v</w:t>
-      </w:r>
-      <w:r>
-        <w:rPr>
-          <w:rFonts w:ascii="宋体" w:hAnsi="宋体" w:eastAsia="宋体"/>
-          <w:sz w:val="24"/>
-          <w:szCs w:val="28"/>
-        </w:rPr>
-        <w:t>-</w:t>
-      </w:r>
-      <w:r>
-        <w:rPr>
-          <w:rFonts w:hint="eastAsia" w:ascii="宋体" w:hAnsi="宋体" w:eastAsia="宋体"/>
-          <w:sz w:val="24"/>
-          <w:szCs w:val="28"/>
-          <w:lang w:val="en-US" w:eastAsia="zh-CN"/>
-        </w:rPr>
-        <w:t>show</w:t>
+        <w:t xml:space="preserve"> </w:t>
+      </w:r>
+      <w:r>
+        <w:rPr>
+          <w:rFonts w:hint="eastAsia" w:ascii="宋体" w:hAnsi="宋体" w:eastAsia="宋体"/>
+          <w:sz w:val="24"/>
+          <w:szCs w:val="28"/>
+          <w:lang w:val="en-US" w:eastAsia="zh-CN"/>
+        </w:rPr>
+        <w:t>v-if</w:t>
       </w:r>
     </w:p>
     <w:p>
@@ -750,12 +735,21 @@
       </w:r>
     </w:p>
     <w:p>
+      <w:pPr>
+        <w:rPr>
+          <w:rFonts w:hint="eastAsia" w:ascii="宋体" w:hAnsi="宋体" w:eastAsia="宋体"/>
+          <w:b w:val="0"/>
+          <w:bCs w:val="0"/>
+          <w:sz w:val="24"/>
+          <w:szCs w:val="28"/>
+        </w:rPr>
+      </w:pPr>
       <w:r>
         <w:drawing>
           <wp:inline distT="0" distB="0" distL="114300" distR="114300">
-            <wp:extent cx="5266055" cy="211455"/>
-            <wp:effectExtent l="0" t="0" r="10795" b="17145"/>
-            <wp:docPr id="23" name="图片 8"/>
+            <wp:extent cx="5273675" cy="959485"/>
+            <wp:effectExtent l="0" t="0" r="14605" b="635"/>
+            <wp:docPr id="6" name="图片 6"/>
             <wp:cNvGraphicFramePr>
               <a:graphicFrameLocks xmlns:a="http://schemas.openxmlformats.org/drawingml/2006/main" noChangeAspect="1"/>
             </wp:cNvGraphicFramePr>
@@ -763,7 +757,7 @@
               <a:graphicData uri="http://schemas.openxmlformats.org/drawingml/2006/picture">
                 <pic:pic xmlns:pic="http://schemas.openxmlformats.org/drawingml/2006/picture">
                   <pic:nvPicPr>
-                    <pic:cNvPr id="23" name="图片 8"/>
+                    <pic:cNvPr id="6" name="图片 6"/>
                     <pic:cNvPicPr>
                       <a:picLocks noChangeAspect="1"/>
                     </pic:cNvPicPr>
@@ -777,7 +771,7 @@
                   <pic:spPr>
                     <a:xfrm>
                       <a:off x="0" y="0"/>
-                      <a:ext cx="5266055" cy="211455"/>
+                      <a:ext cx="5273675" cy="959485"/>
                     </a:xfrm>
                     <a:prstGeom prst="rect">
                       <a:avLst/>
@@ -797,15 +791,40 @@
     <w:p>
       <w:pPr>
         <w:rPr>
-          <w:rFonts w:hint="eastAsia"/>
+          <w:rFonts w:hint="eastAsia" w:ascii="宋体" w:hAnsi="宋体" w:eastAsia="宋体"/>
+          <w:b/>
+          <w:bCs/>
+          <w:sz w:val="24"/>
+          <w:szCs w:val="28"/>
+        </w:rPr>
+      </w:pPr>
+      <w:r>
+        <w:rPr>
+          <w:rFonts w:hint="eastAsia" w:ascii="宋体" w:hAnsi="宋体" w:eastAsia="宋体"/>
+          <w:b/>
+          <w:bCs/>
+          <w:sz w:val="24"/>
+          <w:szCs w:val="28"/>
+        </w:rPr>
+        <w:t>关键代码截图：</w:t>
+      </w:r>
+    </w:p>
+    <w:p>
+      <w:pPr>
+        <w:rPr>
+          <w:rFonts w:hint="eastAsia" w:ascii="宋体" w:hAnsi="宋体" w:eastAsia="宋体"/>
+          <w:b/>
+          <w:bCs/>
+          <w:sz w:val="24"/>
+          <w:szCs w:val="28"/>
         </w:rPr>
       </w:pPr>
       <w:r>
         <w:drawing>
           <wp:inline distT="0" distB="0" distL="114300" distR="114300">
-            <wp:extent cx="876300" cy="695325"/>
-            <wp:effectExtent l="0" t="0" r="0" b="9525"/>
-            <wp:docPr id="24" name="图片 9"/>
+            <wp:extent cx="5274310" cy="626745"/>
+            <wp:effectExtent l="0" t="0" r="13970" b="13335"/>
+            <wp:docPr id="8" name="图片 8"/>
             <wp:cNvGraphicFramePr>
               <a:graphicFrameLocks xmlns:a="http://schemas.openxmlformats.org/drawingml/2006/main" noChangeAspect="1"/>
             </wp:cNvGraphicFramePr>
@@ -813,7 +832,7 @@
               <a:graphicData uri="http://schemas.openxmlformats.org/drawingml/2006/picture">
                 <pic:pic xmlns:pic="http://schemas.openxmlformats.org/drawingml/2006/picture">
                   <pic:nvPicPr>
-                    <pic:cNvPr id="24" name="图片 9"/>
+                    <pic:cNvPr id="8" name="图片 8"/>
                     <pic:cNvPicPr>
                       <a:picLocks noChangeAspect="1"/>
                     </pic:cNvPicPr>
@@ -827,7 +846,7 @@
                   <pic:spPr>
                     <a:xfrm>
                       <a:off x="0" y="0"/>
-                      <a:ext cx="876300" cy="695325"/>
+                      <a:ext cx="5274310" cy="626745"/>
                     </a:xfrm>
                     <a:prstGeom prst="rect">
                       <a:avLst/>
@@ -847,31 +866,19 @@
     <w:p>
       <w:pPr>
         <w:rPr>
-          <w:rFonts w:ascii="宋体" w:hAnsi="宋体" w:eastAsia="宋体"/>
-          <w:b/>
-          <w:bCs/>
-          <w:sz w:val="24"/>
-          <w:szCs w:val="28"/>
-        </w:rPr>
-      </w:pPr>
-      <w:r>
-        <w:rPr>
-          <w:rFonts w:hint="eastAsia" w:ascii="宋体" w:hAnsi="宋体" w:eastAsia="宋体"/>
-          <w:b/>
-          <w:bCs/>
-          <w:sz w:val="24"/>
-          <w:szCs w:val="28"/>
-        </w:rPr>
-        <w:t>关键代码截图：</w:t>
-      </w:r>
-    </w:p>
-    <w:p>
+          <w:rFonts w:hint="eastAsia" w:ascii="宋体" w:hAnsi="宋体" w:eastAsia="宋体"/>
+          <w:b/>
+          <w:bCs/>
+          <w:sz w:val="24"/>
+          <w:szCs w:val="28"/>
+        </w:rPr>
+      </w:pPr>
       <w:r>
         <w:drawing>
           <wp:inline distT="0" distB="0" distL="114300" distR="114300">
-            <wp:extent cx="5274310" cy="2372995"/>
-            <wp:effectExtent l="0" t="0" r="2540" b="8255"/>
-            <wp:docPr id="25" name="图片 10"/>
+            <wp:extent cx="4434840" cy="792480"/>
+            <wp:effectExtent l="0" t="0" r="0" b="0"/>
+            <wp:docPr id="7" name="图片 7"/>
             <wp:cNvGraphicFramePr>
               <a:graphicFrameLocks xmlns:a="http://schemas.openxmlformats.org/drawingml/2006/main" noChangeAspect="1"/>
             </wp:cNvGraphicFramePr>
@@ -879,7 +886,7 @@
               <a:graphicData uri="http://schemas.openxmlformats.org/drawingml/2006/picture">
                 <pic:pic xmlns:pic="http://schemas.openxmlformats.org/drawingml/2006/picture">
                   <pic:nvPicPr>
-                    <pic:cNvPr id="25" name="图片 10"/>
+                    <pic:cNvPr id="7" name="图片 7"/>
                     <pic:cNvPicPr>
                       <a:picLocks noChangeAspect="1"/>
                     </pic:cNvPicPr>
@@ -893,7 +900,7 @@
                   <pic:spPr>
                     <a:xfrm>
                       <a:off x="0" y="0"/>
-                      <a:ext cx="5274310" cy="2372995"/>
+                      <a:ext cx="4434840" cy="792480"/>
                     </a:xfrm>
                     <a:prstGeom prst="rect">
                       <a:avLst/>
@@ -911,12 +918,148 @@
       </w:r>
     </w:p>
     <w:p>
+      <w:pPr>
+        <w:rPr>
+          <w:rFonts w:ascii="宋体" w:hAnsi="宋体" w:eastAsia="宋体"/>
+          <w:b/>
+          <w:bCs/>
+          <w:sz w:val="24"/>
+          <w:szCs w:val="28"/>
+        </w:rPr>
+      </w:pPr>
+    </w:p>
+    <w:p>
+      <w:pPr>
+        <w:rPr>
+          <w:rFonts w:hint="eastAsia" w:ascii="宋体" w:hAnsi="宋体" w:eastAsia="宋体"/>
+          <w:b/>
+          <w:bCs/>
+          <w:sz w:val="24"/>
+          <w:szCs w:val="28"/>
+        </w:rPr>
+      </w:pPr>
+    </w:p>
+    <w:p>
+      <w:pPr>
+        <w:rPr>
+          <w:rFonts w:hint="default" w:ascii="宋体" w:hAnsi="宋体" w:eastAsia="宋体"/>
+          <w:sz w:val="28"/>
+          <w:szCs w:val="32"/>
+          <w:lang w:val="en-US" w:eastAsia="zh-CN"/>
+        </w:rPr>
+      </w:pPr>
+      <w:r>
+        <w:rPr>
+          <w:rFonts w:hint="eastAsia" w:ascii="宋体" w:hAnsi="宋体" w:eastAsia="宋体"/>
+          <w:b/>
+          <w:bCs/>
+          <w:sz w:val="28"/>
+          <w:szCs w:val="32"/>
+        </w:rPr>
+        <w:t>详情页主要功能</w:t>
+      </w:r>
+      <w:r>
+        <w:rPr>
+          <w:rFonts w:ascii="宋体" w:hAnsi="宋体" w:eastAsia="宋体"/>
+          <w:b/>
+          <w:bCs/>
+          <w:sz w:val="28"/>
+          <w:szCs w:val="32"/>
+        </w:rPr>
+        <w:t>1</w:t>
+      </w:r>
+      <w:r>
+        <w:rPr>
+          <w:rFonts w:hint="eastAsia" w:ascii="宋体" w:hAnsi="宋体" w:eastAsia="宋体"/>
+          <w:sz w:val="28"/>
+          <w:szCs w:val="32"/>
+        </w:rPr>
+        <w:t>：</w:t>
+      </w:r>
+      <w:r>
+        <w:rPr>
+          <w:rFonts w:hint="eastAsia" w:ascii="宋体" w:hAnsi="宋体" w:eastAsia="宋体"/>
+          <w:sz w:val="28"/>
+          <w:szCs w:val="32"/>
+          <w:lang w:val="en-US" w:eastAsia="zh-CN"/>
+        </w:rPr>
+        <w:t>父传子，子传父</w:t>
+      </w:r>
+    </w:p>
+    <w:p>
+      <w:pPr>
+        <w:rPr>
+          <w:rFonts w:hint="default" w:ascii="宋体" w:hAnsi="宋体" w:eastAsia="宋体"/>
+          <w:sz w:val="24"/>
+          <w:szCs w:val="28"/>
+          <w:lang w:val="en-US" w:eastAsia="zh-CN"/>
+        </w:rPr>
+      </w:pPr>
+      <w:r>
+        <w:rPr>
+          <w:rFonts w:hint="eastAsia" w:ascii="宋体" w:hAnsi="宋体" w:eastAsia="宋体"/>
+          <w:b/>
+          <w:bCs/>
+          <w:sz w:val="24"/>
+          <w:szCs w:val="28"/>
+        </w:rPr>
+        <w:t>使用的知识点：</w:t>
+      </w:r>
+      <w:r>
+        <w:rPr>
+          <w:rFonts w:hint="eastAsia" w:ascii="宋体" w:hAnsi="宋体" w:eastAsia="宋体"/>
+          <w:sz w:val="24"/>
+          <w:szCs w:val="28"/>
+        </w:rPr>
+        <w:t xml:space="preserve"> </w:t>
+      </w:r>
+      <w:r>
+        <w:rPr>
+          <w:rFonts w:hint="eastAsia" w:ascii="宋体" w:hAnsi="宋体" w:eastAsia="宋体"/>
+          <w:sz w:val="24"/>
+          <w:szCs w:val="28"/>
+          <w:lang w:val="en-US" w:eastAsia="zh-CN"/>
+        </w:rPr>
+        <w:t>emit、v-on</w:t>
+      </w:r>
+    </w:p>
+    <w:p>
+      <w:pPr>
+        <w:rPr>
+          <w:rFonts w:hint="eastAsia" w:ascii="宋体" w:hAnsi="宋体" w:eastAsia="宋体"/>
+          <w:b/>
+          <w:bCs/>
+          <w:sz w:val="24"/>
+          <w:szCs w:val="28"/>
+        </w:rPr>
+      </w:pPr>
+      <w:r>
+        <w:rPr>
+          <w:rFonts w:hint="eastAsia" w:ascii="宋体" w:hAnsi="宋体" w:eastAsia="宋体"/>
+          <w:b/>
+          <w:bCs/>
+          <w:sz w:val="24"/>
+          <w:szCs w:val="28"/>
+        </w:rPr>
+        <w:t>效果截图：</w:t>
+      </w:r>
+    </w:p>
+    <w:p>
+      <w:pPr>
+        <w:rPr>
+          <w:rFonts w:hint="eastAsia" w:ascii="宋体" w:hAnsi="宋体" w:eastAsia="宋体"/>
+          <w:b/>
+          <w:bCs/>
+          <w:sz w:val="24"/>
+          <w:szCs w:val="28"/>
+        </w:rPr>
+      </w:pPr>
       <w:r>
         <w:drawing>
           <wp:inline distT="0" distB="0" distL="114300" distR="114300">
-            <wp:extent cx="5273040" cy="3359150"/>
-            <wp:effectExtent l="0" t="0" r="3810" b="12700"/>
-            <wp:docPr id="26" name="图片 11"/>
+            <wp:extent cx="5271135" cy="877570"/>
+            <wp:effectExtent l="0" t="0" r="1905" b="6350"/>
+            <wp:docPr id="9" name="图片 9"/>
             <wp:cNvGraphicFramePr>
               <a:graphicFrameLocks xmlns:a="http://schemas.openxmlformats.org/drawingml/2006/main" noChangeAspect="1"/>
             </wp:cNvGraphicFramePr>
@@ -924,7 +1067,7 @@
               <a:graphicData uri="http://schemas.openxmlformats.org/drawingml/2006/picture">
                 <pic:pic xmlns:pic="http://schemas.openxmlformats.org/drawingml/2006/picture">
                   <pic:nvPicPr>
-                    <pic:cNvPr id="26" name="图片 11"/>
+                    <pic:cNvPr id="9" name="图片 9"/>
                     <pic:cNvPicPr>
                       <a:picLocks noChangeAspect="1"/>
                     </pic:cNvPicPr>
@@ -938,7 +1081,7 @@
                   <pic:spPr>
                     <a:xfrm>
                       <a:off x="0" y="0"/>
-                      <a:ext cx="5273040" cy="3359150"/>
+                      <a:ext cx="5271135" cy="877570"/>
                     </a:xfrm>
                     <a:prstGeom prst="rect">
                       <a:avLst/>
@@ -965,129 +1108,33 @@
           <w:szCs w:val="28"/>
         </w:rPr>
       </w:pPr>
-    </w:p>
-    <w:p>
-      <w:pPr>
-        <w:rPr>
-          <w:rFonts w:hint="default" w:ascii="宋体" w:hAnsi="宋体" w:eastAsia="宋体"/>
-          <w:sz w:val="28"/>
-          <w:szCs w:val="32"/>
-          <w:lang w:val="en-US" w:eastAsia="zh-CN"/>
-        </w:rPr>
-      </w:pPr>
-      <w:r>
-        <w:rPr>
-          <w:rFonts w:hint="eastAsia" w:ascii="宋体" w:hAnsi="宋体" w:eastAsia="宋体"/>
-          <w:b/>
-          <w:bCs/>
-          <w:sz w:val="28"/>
-          <w:szCs w:val="32"/>
-        </w:rPr>
-        <w:t>详情页主要功能</w:t>
-      </w:r>
-      <w:r>
-        <w:rPr>
-          <w:rFonts w:ascii="宋体" w:hAnsi="宋体" w:eastAsia="宋体"/>
-          <w:b/>
-          <w:bCs/>
-          <w:sz w:val="28"/>
-          <w:szCs w:val="32"/>
-        </w:rPr>
-        <w:t>1</w:t>
-      </w:r>
-      <w:r>
-        <w:rPr>
-          <w:rFonts w:hint="eastAsia" w:ascii="宋体" w:hAnsi="宋体" w:eastAsia="宋体"/>
-          <w:sz w:val="28"/>
-          <w:szCs w:val="32"/>
-        </w:rPr>
-        <w:t>：</w:t>
-      </w:r>
-      <w:r>
-        <w:rPr>
-          <w:rFonts w:hint="eastAsia" w:ascii="宋体" w:hAnsi="宋体" w:eastAsia="宋体"/>
-          <w:sz w:val="28"/>
-          <w:szCs w:val="32"/>
-          <w:lang w:val="en-US" w:eastAsia="zh-CN"/>
-        </w:rPr>
-        <w:t>接受来自主页的数据显示对应的书本</w:t>
-      </w:r>
-    </w:p>
-    <w:p>
-      <w:pPr>
-        <w:rPr>
-          <w:rFonts w:hint="eastAsia" w:ascii="宋体" w:hAnsi="宋体" w:eastAsia="宋体"/>
-          <w:sz w:val="24"/>
-          <w:szCs w:val="28"/>
-          <w:lang w:val="en-US" w:eastAsia="zh-CN"/>
-        </w:rPr>
-      </w:pPr>
-      <w:r>
-        <w:rPr>
-          <w:rFonts w:hint="eastAsia" w:ascii="宋体" w:hAnsi="宋体" w:eastAsia="宋体"/>
-          <w:b/>
-          <w:bCs/>
-          <w:sz w:val="24"/>
-          <w:szCs w:val="28"/>
-        </w:rPr>
-        <w:t>使用的知识点：</w:t>
-      </w:r>
-      <w:r>
-        <w:rPr>
-          <w:rFonts w:hint="eastAsia" w:ascii="宋体" w:hAnsi="宋体" w:eastAsia="宋体"/>
-          <w:sz w:val="24"/>
-          <w:szCs w:val="28"/>
-        </w:rPr>
-        <w:t xml:space="preserve"> </w:t>
-      </w:r>
-      <w:r>
-        <w:rPr>
-          <w:rFonts w:hint="eastAsia" w:ascii="宋体" w:hAnsi="宋体" w:eastAsia="宋体"/>
-          <w:sz w:val="24"/>
-          <w:szCs w:val="28"/>
-          <w:lang w:val="en-US" w:eastAsia="zh-CN"/>
-        </w:rPr>
-        <w:t>props</w:t>
-      </w:r>
-    </w:p>
-    <w:p>
-      <w:pPr>
-        <w:rPr>
-          <w:rFonts w:hint="eastAsia" w:ascii="宋体" w:hAnsi="宋体" w:eastAsia="宋体"/>
-          <w:b/>
-          <w:bCs/>
-          <w:sz w:val="24"/>
-          <w:szCs w:val="28"/>
-        </w:rPr>
-      </w:pPr>
-      <w:r>
-        <w:rPr>
-          <w:rFonts w:hint="eastAsia" w:ascii="宋体" w:hAnsi="宋体" w:eastAsia="宋体"/>
-          <w:b/>
-          <w:bCs/>
-          <w:sz w:val="24"/>
-          <w:szCs w:val="28"/>
-        </w:rPr>
-        <w:t>效果截图：</w:t>
-      </w:r>
-    </w:p>
-    <w:p>
-      <w:pPr>
-        <w:rPr>
-          <w:rFonts w:hint="eastAsia" w:ascii="宋体" w:hAnsi="宋体" w:eastAsia="宋体"/>
-          <w:b/>
-          <w:bCs/>
-          <w:sz w:val="24"/>
-          <w:szCs w:val="28"/>
-        </w:rPr>
-      </w:pPr>
-      <w:bookmarkStart w:id="0" w:name="_GoBack"/>
+      <w:r>
+        <w:rPr>
+          <w:rFonts w:hint="eastAsia" w:ascii="宋体" w:hAnsi="宋体" w:eastAsia="宋体"/>
+          <w:b/>
+          <w:bCs/>
+          <w:sz w:val="24"/>
+          <w:szCs w:val="28"/>
+        </w:rPr>
+        <w:t>关键代码截图：</w:t>
+      </w:r>
+    </w:p>
+    <w:p>
+      <w:pPr>
+        <w:rPr>
+          <w:rFonts w:hint="eastAsia" w:ascii="宋体" w:hAnsi="宋体" w:eastAsia="宋体"/>
+          <w:b/>
+          <w:bCs/>
+          <w:sz w:val="24"/>
+          <w:szCs w:val="28"/>
+        </w:rPr>
+      </w:pPr>
       <w:r>
         <w:drawing>
           <wp:inline distT="0" distB="0" distL="114300" distR="114300">
-            <wp:extent cx="4766945" cy="2420620"/>
-            <wp:effectExtent l="0" t="0" r="14605" b="17780"/>
-            <wp:docPr id="1" name="图片 1"/>
+            <wp:extent cx="5189220" cy="2164080"/>
+            <wp:effectExtent l="0" t="0" r="7620" b="0"/>
+            <wp:docPr id="10" name="图片 10"/>
             <wp:cNvGraphicFramePr>
               <a:graphicFrameLocks xmlns:a="http://schemas.openxmlformats.org/drawingml/2006/main" noChangeAspect="1"/>
             </wp:cNvGraphicFramePr>
@@ -1095,7 +1142,7 @@
               <a:graphicData uri="http://schemas.openxmlformats.org/drawingml/2006/picture">
                 <pic:pic xmlns:pic="http://schemas.openxmlformats.org/drawingml/2006/picture">
                   <pic:nvPicPr>
-                    <pic:cNvPr id="1" name="图片 1"/>
+                    <pic:cNvPr id="10" name="图片 10"/>
                     <pic:cNvPicPr>
                       <a:picLocks noChangeAspect="1"/>
                     </pic:cNvPicPr>
@@ -1109,7 +1156,7 @@
                   <pic:spPr>
                     <a:xfrm>
                       <a:off x="0" y="0"/>
-                      <a:ext cx="4766945" cy="2420620"/>
+                      <a:ext cx="5189220" cy="2164080"/>
                     </a:xfrm>
                     <a:prstGeom prst="rect">
                       <a:avLst/>
@@ -1125,27 +1172,110 @@
           </wp:inline>
         </w:drawing>
       </w:r>
-      <w:bookmarkEnd w:id="0"/>
-    </w:p>
-    <w:p>
-      <w:pPr>
-        <w:rPr>
-          <w:rFonts w:hint="eastAsia" w:ascii="宋体" w:hAnsi="宋体" w:eastAsia="宋体"/>
-          <w:b/>
-          <w:bCs/>
-          <w:sz w:val="24"/>
-          <w:szCs w:val="28"/>
-        </w:rPr>
-      </w:pPr>
-      <w:r>
-        <w:rPr>
-          <w:rFonts w:hint="eastAsia" w:ascii="宋体" w:hAnsi="宋体" w:eastAsia="宋体"/>
-          <w:b/>
-          <w:bCs/>
-          <w:sz w:val="24"/>
-          <w:szCs w:val="28"/>
-        </w:rPr>
-        <w:t>关键代码截图：</w:t>
+    </w:p>
+    <w:p>
+      <w:pPr>
+        <w:rPr>
+          <w:rFonts w:hint="default" w:ascii="宋体" w:hAnsi="宋体" w:eastAsia="宋体"/>
+          <w:sz w:val="28"/>
+          <w:szCs w:val="32"/>
+          <w:lang w:val="en-US" w:eastAsia="zh-CN"/>
+        </w:rPr>
+      </w:pPr>
+      <w:r>
+        <w:rPr>
+          <w:rFonts w:hint="eastAsia" w:ascii="宋体" w:hAnsi="宋体" w:eastAsia="宋体"/>
+          <w:b/>
+          <w:bCs/>
+          <w:sz w:val="28"/>
+          <w:szCs w:val="32"/>
+        </w:rPr>
+        <w:t>详情页主要功能</w:t>
+      </w:r>
+      <w:r>
+        <w:rPr>
+          <w:rFonts w:ascii="宋体" w:hAnsi="宋体" w:eastAsia="宋体"/>
+          <w:b/>
+          <w:bCs/>
+          <w:sz w:val="28"/>
+          <w:szCs w:val="32"/>
+        </w:rPr>
+        <w:t>2</w:t>
+      </w:r>
+      <w:r>
+        <w:rPr>
+          <w:rFonts w:hint="eastAsia" w:ascii="宋体" w:hAnsi="宋体" w:eastAsia="宋体"/>
+          <w:sz w:val="28"/>
+          <w:szCs w:val="32"/>
+        </w:rPr>
+        <w:t>：</w:t>
+      </w:r>
+      <w:r>
+        <w:rPr>
+          <w:rFonts w:hint="eastAsia" w:ascii="宋体" w:hAnsi="宋体" w:eastAsia="宋体"/>
+          <w:sz w:val="28"/>
+          <w:szCs w:val="32"/>
+          <w:lang w:val="en-US" w:eastAsia="zh-CN"/>
+        </w:rPr>
+        <w:t>随机图片、插槽</w:t>
+      </w:r>
+    </w:p>
+    <w:p>
+      <w:pPr>
+        <w:rPr>
+          <w:rFonts w:hint="default" w:ascii="宋体" w:hAnsi="宋体" w:eastAsia="宋体"/>
+          <w:sz w:val="24"/>
+          <w:szCs w:val="28"/>
+          <w:lang w:val="en-US" w:eastAsia="zh-CN"/>
+        </w:rPr>
+      </w:pPr>
+      <w:r>
+        <w:rPr>
+          <w:rFonts w:hint="eastAsia" w:ascii="宋体" w:hAnsi="宋体" w:eastAsia="宋体"/>
+          <w:b/>
+          <w:bCs/>
+          <w:sz w:val="24"/>
+          <w:szCs w:val="28"/>
+        </w:rPr>
+        <w:t>使用的知识点：</w:t>
+      </w:r>
+      <w:r>
+        <w:rPr>
+          <w:rFonts w:hint="eastAsia" w:ascii="宋体" w:hAnsi="宋体" w:eastAsia="宋体"/>
+          <w:sz w:val="24"/>
+          <w:szCs w:val="28"/>
+        </w:rPr>
+        <w:t xml:space="preserve"> </w:t>
+      </w:r>
+      <w:r>
+        <w:rPr>
+          <w:rFonts w:hint="eastAsia" w:ascii="宋体" w:hAnsi="宋体" w:eastAsia="宋体"/>
+          <w:sz w:val="24"/>
+          <w:szCs w:val="28"/>
+          <w:lang w:val="en-US" w:eastAsia="zh-CN"/>
+        </w:rPr>
+        <w:t>slot、v-model</w:t>
+      </w:r>
+    </w:p>
+    <w:p>
+      <w:pPr>
+        <w:rPr>
+          <w:rFonts w:hint="eastAsia" w:ascii="宋体" w:hAnsi="宋体" w:eastAsia="宋体"/>
+          <w:b/>
+          <w:bCs/>
+          <w:sz w:val="24"/>
+          <w:szCs w:val="28"/>
+        </w:rPr>
+      </w:pPr>
+      <w:r>
+        <w:rPr>
+          <w:rFonts w:hint="eastAsia" w:ascii="宋体" w:hAnsi="宋体" w:eastAsia="宋体"/>
+          <w:b/>
+          <w:bCs/>
+          <w:sz w:val="24"/>
+          <w:szCs w:val="28"/>
+        </w:rPr>
+        <w:t>效果截图：</w:t>
       </w:r>
     </w:p>
     <w:p>
@@ -1161,9 +1291,9 @@
       <w:r>
         <w:drawing>
           <wp:inline distT="0" distB="0" distL="114300" distR="114300">
-            <wp:extent cx="3971925" cy="2028825"/>
-            <wp:effectExtent l="0" t="0" r="9525" b="9525"/>
-            <wp:docPr id="28" name="图片 13"/>
+            <wp:extent cx="5269230" cy="757555"/>
+            <wp:effectExtent l="0" t="0" r="3810" b="4445"/>
+            <wp:docPr id="11" name="图片 11"/>
             <wp:cNvGraphicFramePr>
               <a:graphicFrameLocks xmlns:a="http://schemas.openxmlformats.org/drawingml/2006/main" noChangeAspect="1"/>
             </wp:cNvGraphicFramePr>
@@ -1171,7 +1301,7 @@
               <a:graphicData uri="http://schemas.openxmlformats.org/drawingml/2006/picture">
                 <pic:pic xmlns:pic="http://schemas.openxmlformats.org/drawingml/2006/picture">
                   <pic:nvPicPr>
-                    <pic:cNvPr id="28" name="图片 13"/>
+                    <pic:cNvPr id="11" name="图片 11"/>
                     <pic:cNvPicPr>
                       <a:picLocks noChangeAspect="1"/>
                     </pic:cNvPicPr>
@@ -1185,7 +1315,7 @@
                   <pic:spPr>
                     <a:xfrm>
                       <a:off x="0" y="0"/>
-                      <a:ext cx="3971925" cy="2028825"/>
+                      <a:ext cx="5269230" cy="757555"/>
                     </a:xfrm>
                     <a:prstGeom prst="rect">
                       <a:avLst/>
@@ -1205,120 +1335,28 @@
     <w:p>
       <w:pPr>
         <w:rPr>
-          <w:rFonts w:hint="default" w:ascii="宋体" w:hAnsi="宋体" w:eastAsia="宋体"/>
-          <w:sz w:val="28"/>
-          <w:szCs w:val="32"/>
-          <w:lang w:val="en-US" w:eastAsia="zh-CN"/>
-        </w:rPr>
-      </w:pPr>
-      <w:r>
-        <w:rPr>
-          <w:rFonts w:hint="eastAsia" w:ascii="宋体" w:hAnsi="宋体" w:eastAsia="宋体"/>
-          <w:b/>
-          <w:bCs/>
-          <w:sz w:val="28"/>
-          <w:szCs w:val="32"/>
-        </w:rPr>
-        <w:t>详情页主要功能</w:t>
-      </w:r>
-      <w:r>
-        <w:rPr>
           <w:rFonts w:ascii="宋体" w:hAnsi="宋体" w:eastAsia="宋体"/>
           <w:b/>
           <w:bCs/>
-          <w:sz w:val="28"/>
-          <w:szCs w:val="32"/>
-        </w:rPr>
-        <w:t>2</w:t>
-      </w:r>
-      <w:r>
-        <w:rPr>
-          <w:rFonts w:hint="eastAsia" w:ascii="宋体" w:hAnsi="宋体" w:eastAsia="宋体"/>
-          <w:sz w:val="28"/>
-          <w:szCs w:val="32"/>
-        </w:rPr>
-        <w:t>：</w:t>
-      </w:r>
-      <w:r>
-        <w:rPr>
-          <w:rFonts w:hint="eastAsia" w:ascii="宋体" w:hAnsi="宋体" w:eastAsia="宋体"/>
-          <w:sz w:val="28"/>
-          <w:szCs w:val="32"/>
-          <w:lang w:val="en-US" w:eastAsia="zh-CN"/>
-        </w:rPr>
-        <w:t>插槽、隔行换色</w:t>
-      </w:r>
-    </w:p>
-    <w:p>
-      <w:pPr>
-        <w:rPr>
-          <w:rFonts w:hint="eastAsia" w:ascii="宋体" w:hAnsi="宋体" w:eastAsia="宋体"/>
-          <w:sz w:val="24"/>
-          <w:szCs w:val="28"/>
-          <w:lang w:val="en-US" w:eastAsia="zh-CN"/>
-        </w:rPr>
-      </w:pPr>
-      <w:r>
-        <w:rPr>
-          <w:rFonts w:hint="eastAsia" w:ascii="宋体" w:hAnsi="宋体" w:eastAsia="宋体"/>
-          <w:b/>
-          <w:bCs/>
-          <w:sz w:val="24"/>
-          <w:szCs w:val="28"/>
-        </w:rPr>
-        <w:t>使用的知识点：</w:t>
-      </w:r>
-      <w:r>
-        <w:rPr>
-          <w:rFonts w:hint="eastAsia" w:ascii="宋体" w:hAnsi="宋体" w:eastAsia="宋体"/>
-          <w:sz w:val="24"/>
-          <w:szCs w:val="28"/>
-        </w:rPr>
-        <w:t xml:space="preserve"> v</w:t>
-      </w:r>
-      <w:r>
+          <w:sz w:val="24"/>
+          <w:szCs w:val="28"/>
+        </w:rPr>
+      </w:pPr>
+      <w:r>
+        <w:rPr>
+          <w:rFonts w:hint="eastAsia" w:ascii="宋体" w:hAnsi="宋体" w:eastAsia="宋体"/>
+          <w:b/>
+          <w:bCs/>
+          <w:sz w:val="24"/>
+          <w:szCs w:val="28"/>
+        </w:rPr>
+        <w:t>关键代码截图：</w:t>
+      </w:r>
+    </w:p>
+    <w:p>
+      <w:pPr>
         <w:rPr>
           <w:rFonts w:ascii="宋体" w:hAnsi="宋体" w:eastAsia="宋体"/>
-          <w:sz w:val="24"/>
-          <w:szCs w:val="28"/>
-        </w:rPr>
-        <w:t>-</w:t>
-      </w:r>
-      <w:r>
-        <w:rPr>
-          <w:rFonts w:hint="eastAsia" w:ascii="宋体" w:hAnsi="宋体" w:eastAsia="宋体"/>
-          <w:sz w:val="24"/>
-          <w:szCs w:val="28"/>
-          <w:lang w:val="en-US" w:eastAsia="zh-CN"/>
-        </w:rPr>
-        <w:t>for</w:t>
-      </w:r>
-    </w:p>
-    <w:p>
-      <w:pPr>
-        <w:rPr>
-          <w:rFonts w:hint="eastAsia" w:ascii="宋体" w:hAnsi="宋体" w:eastAsia="宋体"/>
-          <w:b/>
-          <w:bCs/>
-          <w:sz w:val="24"/>
-          <w:szCs w:val="28"/>
-        </w:rPr>
-      </w:pPr>
-      <w:r>
-        <w:rPr>
-          <w:rFonts w:hint="eastAsia" w:ascii="宋体" w:hAnsi="宋体" w:eastAsia="宋体"/>
-          <w:b/>
-          <w:bCs/>
-          <w:sz w:val="24"/>
-          <w:szCs w:val="28"/>
-        </w:rPr>
-        <w:t>效果截图：</w:t>
-      </w:r>
-    </w:p>
-    <w:p>
-      <w:pPr>
-        <w:rPr>
-          <w:rFonts w:hint="eastAsia" w:ascii="宋体" w:hAnsi="宋体" w:eastAsia="宋体"/>
           <w:b/>
           <w:bCs/>
           <w:sz w:val="24"/>
@@ -1328,9 +1366,9 @@
       <w:r>
         <w:drawing>
           <wp:inline distT="0" distB="0" distL="114300" distR="114300">
-            <wp:extent cx="5266055" cy="3376295"/>
-            <wp:effectExtent l="0" t="0" r="10795" b="14605"/>
-            <wp:docPr id="29" name="图片 14"/>
+            <wp:extent cx="5143500" cy="769620"/>
+            <wp:effectExtent l="0" t="0" r="7620" b="7620"/>
+            <wp:docPr id="12" name="图片 12"/>
             <wp:cNvGraphicFramePr>
               <a:graphicFrameLocks xmlns:a="http://schemas.openxmlformats.org/drawingml/2006/main" noChangeAspect="1"/>
             </wp:cNvGraphicFramePr>
@@ -1338,7 +1376,7 @@
               <a:graphicData uri="http://schemas.openxmlformats.org/drawingml/2006/picture">
                 <pic:pic xmlns:pic="http://schemas.openxmlformats.org/drawingml/2006/picture">
                   <pic:nvPicPr>
-                    <pic:cNvPr id="29" name="图片 14"/>
+                    <pic:cNvPr id="12" name="图片 12"/>
                     <pic:cNvPicPr>
                       <a:picLocks noChangeAspect="1"/>
                     </pic:cNvPicPr>
@@ -1352,7 +1390,7 @@
                   <pic:spPr>
                     <a:xfrm>
                       <a:off x="0" y="0"/>
-                      <a:ext cx="5266055" cy="3376295"/>
+                      <a:ext cx="5143500" cy="769620"/>
                     </a:xfrm>
                     <a:prstGeom prst="rect">
                       <a:avLst/>
@@ -1368,6 +1406,8 @@
           </wp:inline>
         </w:drawing>
       </w:r>
+      <w:bookmarkStart w:id="0" w:name="_GoBack"/>
+      <w:bookmarkEnd w:id="0"/>
     </w:p>
     <w:p>
       <w:pPr>
@@ -1379,21 +1419,135 @@
           <w:szCs w:val="28"/>
         </w:rPr>
       </w:pPr>
-      <w:r>
-        <w:rPr>
-          <w:rFonts w:hint="eastAsia" w:ascii="宋体" w:hAnsi="宋体" w:eastAsia="宋体"/>
-          <w:b/>
-          <w:bCs/>
-          <w:sz w:val="24"/>
-          <w:szCs w:val="28"/>
-        </w:rPr>
-        <w:t>关键代码截图：</w:t>
-      </w:r>
-    </w:p>
-    <w:p>
-      <w:pPr>
+    </w:p>
+    <w:p>
+      <w:pPr>
+        <w:rPr>
+          <w:rFonts w:hint="default" w:ascii="宋体" w:hAnsi="宋体" w:eastAsia="宋体"/>
+          <w:sz w:val="28"/>
+          <w:szCs w:val="32"/>
+          <w:lang w:val="en-US" w:eastAsia="zh-CN"/>
+        </w:rPr>
+      </w:pPr>
+      <w:r>
+        <w:rPr>
+          <w:rFonts w:hint="eastAsia" w:ascii="宋体" w:hAnsi="宋体" w:eastAsia="宋体"/>
+          <w:b/>
+          <w:bCs/>
+          <w:sz w:val="28"/>
+          <w:szCs w:val="32"/>
+          <w:lang w:val="en-US" w:eastAsia="zh-CN"/>
+        </w:rPr>
+        <w:t>登录注册</w:t>
+      </w:r>
+      <w:r>
+        <w:rPr>
+          <w:rFonts w:hint="eastAsia" w:ascii="宋体" w:hAnsi="宋体" w:eastAsia="宋体"/>
+          <w:b/>
+          <w:bCs/>
+          <w:sz w:val="28"/>
+          <w:szCs w:val="32"/>
+        </w:rPr>
+        <w:t>页主要功能</w:t>
+      </w:r>
+      <w:r>
         <w:rPr>
           <w:rFonts w:ascii="宋体" w:hAnsi="宋体" w:eastAsia="宋体"/>
+          <w:b/>
+          <w:bCs/>
+          <w:sz w:val="28"/>
+          <w:szCs w:val="32"/>
+        </w:rPr>
+        <w:t>1</w:t>
+      </w:r>
+      <w:r>
+        <w:rPr>
+          <w:rFonts w:hint="eastAsia" w:ascii="宋体" w:hAnsi="宋体" w:eastAsia="宋体"/>
+          <w:sz w:val="28"/>
+          <w:szCs w:val="32"/>
+        </w:rPr>
+        <w:t>：</w:t>
+      </w:r>
+      <w:r>
+        <w:rPr>
+          <w:rFonts w:hint="eastAsia" w:ascii="宋体" w:hAnsi="宋体" w:eastAsia="宋体"/>
+          <w:sz w:val="28"/>
+          <w:szCs w:val="32"/>
+          <w:lang w:val="en-US" w:eastAsia="zh-CN"/>
+        </w:rPr>
+        <w:t>注册、账号存储</w:t>
+      </w:r>
+    </w:p>
+    <w:p>
+      <w:pPr>
+        <w:rPr>
+          <w:rFonts w:hint="eastAsia" w:ascii="宋体" w:hAnsi="宋体" w:eastAsia="宋体"/>
+          <w:sz w:val="24"/>
+          <w:szCs w:val="28"/>
+          <w:lang w:val="en-US" w:eastAsia="zh-CN"/>
+        </w:rPr>
+      </w:pPr>
+      <w:r>
+        <w:rPr>
+          <w:rFonts w:hint="eastAsia" w:ascii="宋体" w:hAnsi="宋体" w:eastAsia="宋体"/>
+          <w:b/>
+          <w:bCs/>
+          <w:sz w:val="24"/>
+          <w:szCs w:val="28"/>
+        </w:rPr>
+        <w:t>使用的知识点：</w:t>
+      </w:r>
+      <w:r>
+        <w:rPr>
+          <w:rFonts w:hint="eastAsia" w:ascii="宋体" w:hAnsi="宋体" w:eastAsia="宋体"/>
+          <w:sz w:val="24"/>
+          <w:szCs w:val="28"/>
+        </w:rPr>
+        <w:t xml:space="preserve"> v</w:t>
+      </w:r>
+      <w:r>
+        <w:rPr>
+          <w:rFonts w:ascii="宋体" w:hAnsi="宋体" w:eastAsia="宋体"/>
+          <w:sz w:val="24"/>
+          <w:szCs w:val="28"/>
+        </w:rPr>
+        <w:t>-</w:t>
+      </w:r>
+      <w:r>
+        <w:rPr>
+          <w:rFonts w:hint="eastAsia" w:ascii="宋体" w:hAnsi="宋体" w:eastAsia="宋体"/>
+          <w:sz w:val="24"/>
+          <w:szCs w:val="28"/>
+          <w:lang w:val="en-US" w:eastAsia="zh-CN"/>
+        </w:rPr>
+        <w:t>model</w:t>
+      </w:r>
+    </w:p>
+    <w:p>
+      <w:pPr>
+        <w:rPr>
+          <w:rFonts w:hint="eastAsia" w:ascii="宋体" w:hAnsi="宋体" w:eastAsia="宋体"/>
+          <w:b/>
+          <w:bCs/>
+          <w:sz w:val="24"/>
+          <w:szCs w:val="28"/>
+        </w:rPr>
+      </w:pPr>
+      <w:r>
+        <w:rPr>
+          <w:rFonts w:hint="eastAsia" w:ascii="宋体" w:hAnsi="宋体" w:eastAsia="宋体"/>
+          <w:b/>
+          <w:bCs/>
+          <w:sz w:val="24"/>
+          <w:szCs w:val="28"/>
+        </w:rPr>
+        <w:t>效果截图：</w:t>
+      </w:r>
+    </w:p>
+    <w:p>
+      <w:pPr>
+        <w:rPr>
+          <w:rFonts w:hint="eastAsia" w:ascii="宋体" w:hAnsi="宋体" w:eastAsia="宋体"/>
           <w:b/>
           <w:bCs/>
           <w:sz w:val="24"/>
@@ -1403,9 +1557,9 @@
       <w:r>
         <w:drawing>
           <wp:inline distT="0" distB="0" distL="114300" distR="114300">
-            <wp:extent cx="4267200" cy="2066925"/>
-            <wp:effectExtent l="0" t="0" r="0" b="9525"/>
-            <wp:docPr id="30" name="图片 15"/>
+            <wp:extent cx="3400425" cy="3076575"/>
+            <wp:effectExtent l="0" t="0" r="9525" b="9525"/>
+            <wp:docPr id="16" name="图片 16"/>
             <wp:cNvGraphicFramePr>
               <a:graphicFrameLocks xmlns:a="http://schemas.openxmlformats.org/drawingml/2006/main" noChangeAspect="1"/>
             </wp:cNvGraphicFramePr>
@@ -1413,7 +1567,7 @@
               <a:graphicData uri="http://schemas.openxmlformats.org/drawingml/2006/picture">
                 <pic:pic xmlns:pic="http://schemas.openxmlformats.org/drawingml/2006/picture">
                   <pic:nvPicPr>
-                    <pic:cNvPr id="30" name="图片 15"/>
+                    <pic:cNvPr id="16" name="图片 16"/>
                     <pic:cNvPicPr>
                       <a:picLocks noChangeAspect="1"/>
                     </pic:cNvPicPr>
@@ -1427,7 +1581,7 @@
                   <pic:spPr>
                     <a:xfrm>
                       <a:off x="0" y="0"/>
-                      <a:ext cx="4267200" cy="2066925"/>
+                      <a:ext cx="3400425" cy="3076575"/>
                     </a:xfrm>
                     <a:prstGeom prst="rect">
                       <a:avLst/>
@@ -1447,136 +1601,22 @@
     <w:p>
       <w:pPr>
         <w:rPr>
-          <w:rFonts w:ascii="宋体" w:hAnsi="宋体" w:eastAsia="宋体"/>
-          <w:b/>
-          <w:bCs/>
-          <w:sz w:val="24"/>
-          <w:szCs w:val="28"/>
-        </w:rPr>
-      </w:pPr>
-    </w:p>
-    <w:p>
-      <w:pPr>
-        <w:rPr>
-          <w:rFonts w:hint="default" w:ascii="宋体" w:hAnsi="宋体" w:eastAsia="宋体"/>
-          <w:sz w:val="28"/>
-          <w:szCs w:val="32"/>
-          <w:lang w:val="en-US" w:eastAsia="zh-CN"/>
-        </w:rPr>
-      </w:pPr>
-      <w:r>
-        <w:rPr>
-          <w:rFonts w:hint="eastAsia" w:ascii="宋体" w:hAnsi="宋体" w:eastAsia="宋体"/>
-          <w:b/>
-          <w:bCs/>
-          <w:sz w:val="28"/>
-          <w:szCs w:val="32"/>
-          <w:lang w:val="en-US" w:eastAsia="zh-CN"/>
-        </w:rPr>
-        <w:t>登录注册</w:t>
-      </w:r>
-      <w:r>
-        <w:rPr>
-          <w:rFonts w:hint="eastAsia" w:ascii="宋体" w:hAnsi="宋体" w:eastAsia="宋体"/>
-          <w:b/>
-          <w:bCs/>
-          <w:sz w:val="28"/>
-          <w:szCs w:val="32"/>
-        </w:rPr>
-        <w:t>页主要功能</w:t>
-      </w:r>
-      <w:r>
-        <w:rPr>
-          <w:rFonts w:ascii="宋体" w:hAnsi="宋体" w:eastAsia="宋体"/>
-          <w:b/>
-          <w:bCs/>
-          <w:sz w:val="28"/>
-          <w:szCs w:val="32"/>
-        </w:rPr>
-        <w:t>1</w:t>
-      </w:r>
-      <w:r>
-        <w:rPr>
-          <w:rFonts w:hint="eastAsia" w:ascii="宋体" w:hAnsi="宋体" w:eastAsia="宋体"/>
-          <w:sz w:val="28"/>
-          <w:szCs w:val="32"/>
-        </w:rPr>
-        <w:t>：</w:t>
-      </w:r>
-      <w:r>
-        <w:rPr>
-          <w:rFonts w:hint="eastAsia" w:ascii="宋体" w:hAnsi="宋体" w:eastAsia="宋体"/>
-          <w:sz w:val="28"/>
-          <w:szCs w:val="32"/>
-          <w:lang w:val="en-US" w:eastAsia="zh-CN"/>
-        </w:rPr>
-        <w:t>登录、注册</w:t>
-      </w:r>
-    </w:p>
-    <w:p>
-      <w:pPr>
-        <w:rPr>
-          <w:rFonts w:hint="eastAsia" w:ascii="宋体" w:hAnsi="宋体" w:eastAsia="宋体"/>
-          <w:sz w:val="24"/>
-          <w:szCs w:val="28"/>
-          <w:lang w:val="en-US" w:eastAsia="zh-CN"/>
-        </w:rPr>
-      </w:pPr>
-      <w:r>
-        <w:rPr>
-          <w:rFonts w:hint="eastAsia" w:ascii="宋体" w:hAnsi="宋体" w:eastAsia="宋体"/>
-          <w:b/>
-          <w:bCs/>
-          <w:sz w:val="24"/>
-          <w:szCs w:val="28"/>
-        </w:rPr>
-        <w:t>使用的知识点：</w:t>
-      </w:r>
-      <w:r>
-        <w:rPr>
-          <w:rFonts w:hint="eastAsia" w:ascii="宋体" w:hAnsi="宋体" w:eastAsia="宋体"/>
-          <w:sz w:val="24"/>
-          <w:szCs w:val="28"/>
-        </w:rPr>
-        <w:t xml:space="preserve"> v</w:t>
-      </w:r>
-      <w:r>
-        <w:rPr>
-          <w:rFonts w:ascii="宋体" w:hAnsi="宋体" w:eastAsia="宋体"/>
-          <w:sz w:val="24"/>
-          <w:szCs w:val="28"/>
-        </w:rPr>
-        <w:t>-</w:t>
-      </w:r>
-      <w:r>
-        <w:rPr>
-          <w:rFonts w:hint="eastAsia" w:ascii="宋体" w:hAnsi="宋体" w:eastAsia="宋体"/>
-          <w:sz w:val="24"/>
-          <w:szCs w:val="28"/>
-          <w:lang w:val="en-US" w:eastAsia="zh-CN"/>
-        </w:rPr>
-        <w:t>model</w:t>
-      </w:r>
-    </w:p>
-    <w:p>
-      <w:pPr>
-        <w:rPr>
-          <w:rFonts w:hint="eastAsia" w:ascii="宋体" w:hAnsi="宋体" w:eastAsia="宋体"/>
-          <w:b/>
-          <w:bCs/>
-          <w:sz w:val="24"/>
-          <w:szCs w:val="28"/>
-        </w:rPr>
-      </w:pPr>
-      <w:r>
-        <w:rPr>
-          <w:rFonts w:hint="eastAsia" w:ascii="宋体" w:hAnsi="宋体" w:eastAsia="宋体"/>
-          <w:b/>
-          <w:bCs/>
-          <w:sz w:val="24"/>
-          <w:szCs w:val="28"/>
-        </w:rPr>
-        <w:t>效果截图：</w:t>
+          <w:rFonts w:hint="eastAsia" w:ascii="宋体" w:hAnsi="宋体" w:eastAsia="宋体"/>
+          <w:b/>
+          <w:bCs/>
+          <w:sz w:val="24"/>
+          <w:szCs w:val="28"/>
+        </w:rPr>
+      </w:pPr>
+      <w:r>
+        <w:rPr>
+          <w:rFonts w:hint="eastAsia" w:ascii="宋体" w:hAnsi="宋体" w:eastAsia="宋体"/>
+          <w:b/>
+          <w:bCs/>
+          <w:sz w:val="24"/>
+          <w:szCs w:val="28"/>
+        </w:rPr>
+        <w:t>关键代码截图：</w:t>
       </w:r>
     </w:p>
     <w:p>
@@ -1592,9 +1632,9 @@
       <w:r>
         <w:drawing>
           <wp:inline distT="0" distB="0" distL="114300" distR="114300">
-            <wp:extent cx="5273675" cy="1475105"/>
-            <wp:effectExtent l="0" t="0" r="3175" b="10795"/>
-            <wp:docPr id="31" name="图片 16"/>
+            <wp:extent cx="4381500" cy="2914650"/>
+            <wp:effectExtent l="0" t="0" r="0" b="0"/>
+            <wp:docPr id="17" name="图片 17"/>
             <wp:cNvGraphicFramePr>
               <a:graphicFrameLocks xmlns:a="http://schemas.openxmlformats.org/drawingml/2006/main" noChangeAspect="1"/>
             </wp:cNvGraphicFramePr>
@@ -1602,7 +1642,7 @@
               <a:graphicData uri="http://schemas.openxmlformats.org/drawingml/2006/picture">
                 <pic:pic xmlns:pic="http://schemas.openxmlformats.org/drawingml/2006/picture">
                   <pic:nvPicPr>
-                    <pic:cNvPr id="31" name="图片 16"/>
+                    <pic:cNvPr id="17" name="图片 17"/>
                     <pic:cNvPicPr>
                       <a:picLocks noChangeAspect="1"/>
                     </pic:cNvPicPr>
@@ -1616,7 +1656,7 @@
                   <pic:spPr>
                     <a:xfrm>
                       <a:off x="0" y="0"/>
-                      <a:ext cx="5273675" cy="1475105"/>
+                      <a:ext cx="4381500" cy="2914650"/>
                     </a:xfrm>
                     <a:prstGeom prst="rect">
                       <a:avLst/>
@@ -1637,21 +1677,124 @@
       <w:pPr>
         <w:rPr>
           <w:rFonts w:hint="eastAsia" w:ascii="宋体" w:hAnsi="宋体" w:eastAsia="宋体"/>
-          <w:b/>
-          <w:bCs/>
-          <w:sz w:val="24"/>
-          <w:szCs w:val="28"/>
-        </w:rPr>
-      </w:pPr>
-      <w:r>
-        <w:rPr>
-          <w:rFonts w:hint="eastAsia" w:ascii="宋体" w:hAnsi="宋体" w:eastAsia="宋体"/>
-          <w:b/>
-          <w:bCs/>
-          <w:sz w:val="24"/>
-          <w:szCs w:val="28"/>
-        </w:rPr>
-        <w:t>关键代码截图：</w:t>
+          <w:sz w:val="28"/>
+          <w:szCs w:val="32"/>
+          <w:lang w:val="en-US" w:eastAsia="zh-CN"/>
+        </w:rPr>
+      </w:pPr>
+      <w:r>
+        <w:rPr>
+          <w:rFonts w:hint="eastAsia" w:ascii="宋体" w:hAnsi="宋体" w:eastAsia="宋体"/>
+          <w:b/>
+          <w:bCs/>
+          <w:sz w:val="28"/>
+          <w:szCs w:val="32"/>
+          <w:lang w:val="en-US" w:eastAsia="zh-CN"/>
+        </w:rPr>
+        <w:t>登录注册</w:t>
+      </w:r>
+      <w:r>
+        <w:rPr>
+          <w:rFonts w:hint="eastAsia" w:ascii="宋体" w:hAnsi="宋体" w:eastAsia="宋体"/>
+          <w:b/>
+          <w:bCs/>
+          <w:sz w:val="28"/>
+          <w:szCs w:val="32"/>
+        </w:rPr>
+        <w:t>页主要功能</w:t>
+      </w:r>
+      <w:r>
+        <w:rPr>
+          <w:rFonts w:ascii="宋体" w:hAnsi="宋体" w:eastAsia="宋体"/>
+          <w:b/>
+          <w:bCs/>
+          <w:sz w:val="28"/>
+          <w:szCs w:val="32"/>
+        </w:rPr>
+        <w:t>2</w:t>
+      </w:r>
+      <w:r>
+        <w:rPr>
+          <w:rFonts w:hint="eastAsia" w:ascii="宋体" w:hAnsi="宋体" w:eastAsia="宋体"/>
+          <w:sz w:val="28"/>
+          <w:szCs w:val="32"/>
+        </w:rPr>
+        <w:t>：</w:t>
+      </w:r>
+      <w:r>
+        <w:rPr>
+          <w:rFonts w:hint="eastAsia" w:ascii="宋体" w:hAnsi="宋体" w:eastAsia="宋体"/>
+          <w:sz w:val="28"/>
+          <w:szCs w:val="32"/>
+          <w:lang w:val="en-US" w:eastAsia="zh-CN"/>
+        </w:rPr>
+        <w:t>登录</w:t>
+      </w:r>
+    </w:p>
+    <w:p>
+      <w:pPr>
+        <w:rPr>
+          <w:rFonts w:hint="eastAsia" w:ascii="宋体" w:hAnsi="宋体" w:eastAsia="宋体"/>
+          <w:sz w:val="24"/>
+          <w:szCs w:val="28"/>
+          <w:lang w:val="en-US" w:eastAsia="zh-CN"/>
+        </w:rPr>
+      </w:pPr>
+      <w:r>
+        <w:rPr>
+          <w:rFonts w:hint="eastAsia" w:ascii="宋体" w:hAnsi="宋体" w:eastAsia="宋体"/>
+          <w:b/>
+          <w:bCs/>
+          <w:sz w:val="24"/>
+          <w:szCs w:val="28"/>
+        </w:rPr>
+        <w:t>使用的知识点：</w:t>
+      </w:r>
+      <w:r>
+        <w:rPr>
+          <w:rFonts w:hint="eastAsia" w:ascii="宋体" w:hAnsi="宋体" w:eastAsia="宋体"/>
+          <w:sz w:val="24"/>
+          <w:szCs w:val="28"/>
+        </w:rPr>
+        <w:t xml:space="preserve"> v</w:t>
+      </w:r>
+      <w:r>
+        <w:rPr>
+          <w:rFonts w:ascii="宋体" w:hAnsi="宋体" w:eastAsia="宋体"/>
+          <w:sz w:val="24"/>
+          <w:szCs w:val="28"/>
+        </w:rPr>
+        <w:t>-</w:t>
+      </w:r>
+      <w:r>
+        <w:rPr>
+          <w:rFonts w:hint="eastAsia" w:ascii="宋体" w:hAnsi="宋体" w:eastAsia="宋体"/>
+          <w:sz w:val="24"/>
+          <w:szCs w:val="28"/>
+          <w:lang w:val="en-US" w:eastAsia="zh-CN"/>
+        </w:rPr>
+        <w:t>model</w:t>
+      </w:r>
+    </w:p>
+    <w:p>
+      <w:pPr>
+        <w:rPr>
+          <w:rFonts w:hint="eastAsia" w:ascii="宋体" w:hAnsi="宋体" w:eastAsia="宋体"/>
+          <w:b/>
+          <w:bCs/>
+          <w:sz w:val="24"/>
+          <w:szCs w:val="28"/>
+        </w:rPr>
+      </w:pPr>
+      <w:r>
+        <w:rPr>
+          <w:rFonts w:hint="eastAsia" w:ascii="宋体" w:hAnsi="宋体" w:eastAsia="宋体"/>
+          <w:b/>
+          <w:bCs/>
+          <w:sz w:val="24"/>
+          <w:szCs w:val="28"/>
+        </w:rPr>
+        <w:t>效果截图：</w:t>
       </w:r>
     </w:p>
     <w:p>
@@ -1667,9 +1810,9 @@
       <w:r>
         <w:drawing>
           <wp:inline distT="0" distB="0" distL="114300" distR="114300">
-            <wp:extent cx="4381500" cy="4133850"/>
-            <wp:effectExtent l="0" t="0" r="0" b="0"/>
-            <wp:docPr id="32" name="图片 17"/>
+            <wp:extent cx="3299460" cy="3766185"/>
+            <wp:effectExtent l="0" t="0" r="15240" b="5715"/>
+            <wp:docPr id="18" name="图片 18"/>
             <wp:cNvGraphicFramePr>
               <a:graphicFrameLocks xmlns:a="http://schemas.openxmlformats.org/drawingml/2006/main" noChangeAspect="1"/>
             </wp:cNvGraphicFramePr>
@@ -1677,7 +1820,7 @@
               <a:graphicData uri="http://schemas.openxmlformats.org/drawingml/2006/picture">
                 <pic:pic xmlns:pic="http://schemas.openxmlformats.org/drawingml/2006/picture">
                   <pic:nvPicPr>
-                    <pic:cNvPr id="32" name="图片 17"/>
+                    <pic:cNvPr id="18" name="图片 18"/>
                     <pic:cNvPicPr>
                       <a:picLocks noChangeAspect="1"/>
                     </pic:cNvPicPr>
@@ -1691,7 +1834,7 @@
                   <pic:spPr>
                     <a:xfrm>
                       <a:off x="0" y="0"/>
-                      <a:ext cx="4381500" cy="4133850"/>
+                      <a:ext cx="3299460" cy="3766185"/>
                     </a:xfrm>
                     <a:prstGeom prst="rect">
                       <a:avLst/>
@@ -1711,131 +1854,28 @@
     <w:p>
       <w:pPr>
         <w:rPr>
-          <w:rFonts w:hint="default" w:ascii="宋体" w:hAnsi="宋体" w:eastAsia="宋体"/>
-          <w:sz w:val="28"/>
-          <w:szCs w:val="32"/>
-          <w:lang w:val="en-US" w:eastAsia="zh-CN"/>
-        </w:rPr>
-      </w:pPr>
-      <w:r>
-        <w:rPr>
-          <w:rFonts w:hint="eastAsia" w:ascii="宋体" w:hAnsi="宋体" w:eastAsia="宋体"/>
-          <w:b/>
-          <w:bCs/>
-          <w:sz w:val="28"/>
-          <w:szCs w:val="32"/>
-          <w:lang w:val="en-US" w:eastAsia="zh-CN"/>
-        </w:rPr>
-        <w:t>登录注册</w:t>
-      </w:r>
-      <w:r>
-        <w:rPr>
-          <w:rFonts w:hint="eastAsia" w:ascii="宋体" w:hAnsi="宋体" w:eastAsia="宋体"/>
-          <w:b/>
-          <w:bCs/>
-          <w:sz w:val="28"/>
-          <w:szCs w:val="32"/>
-        </w:rPr>
-        <w:t>页主要功能</w:t>
-      </w:r>
-      <w:r>
-        <w:rPr>
           <w:rFonts w:ascii="宋体" w:hAnsi="宋体" w:eastAsia="宋体"/>
           <w:b/>
           <w:bCs/>
-          <w:sz w:val="28"/>
-          <w:szCs w:val="32"/>
-        </w:rPr>
-        <w:t>2</w:t>
-      </w:r>
-      <w:r>
-        <w:rPr>
-          <w:rFonts w:hint="eastAsia" w:ascii="宋体" w:hAnsi="宋体" w:eastAsia="宋体"/>
-          <w:sz w:val="28"/>
-          <w:szCs w:val="32"/>
-        </w:rPr>
-        <w:t>：</w:t>
-      </w:r>
-      <w:r>
-        <w:rPr>
-          <w:rFonts w:hint="eastAsia" w:ascii="宋体" w:hAnsi="宋体" w:eastAsia="宋体"/>
-          <w:sz w:val="28"/>
-          <w:szCs w:val="32"/>
-          <w:lang w:val="en-US" w:eastAsia="zh-CN"/>
-        </w:rPr>
-        <w:t>存储账户、账户删除</w:t>
-      </w:r>
-    </w:p>
-    <w:p>
-      <w:pPr>
-        <w:rPr>
-          <w:rFonts w:hint="eastAsia" w:ascii="宋体" w:hAnsi="宋体" w:eastAsia="宋体"/>
-          <w:sz w:val="24"/>
-          <w:szCs w:val="28"/>
-          <w:lang w:val="en-US" w:eastAsia="zh-CN"/>
-        </w:rPr>
-      </w:pPr>
-      <w:r>
-        <w:rPr>
-          <w:rFonts w:hint="eastAsia" w:ascii="宋体" w:hAnsi="宋体" w:eastAsia="宋体"/>
-          <w:b/>
-          <w:bCs/>
-          <w:sz w:val="24"/>
-          <w:szCs w:val="28"/>
-        </w:rPr>
-        <w:t>使用的知识点：</w:t>
-      </w:r>
-      <w:r>
-        <w:rPr>
-          <w:rFonts w:hint="eastAsia" w:ascii="宋体" w:hAnsi="宋体" w:eastAsia="宋体"/>
-          <w:sz w:val="24"/>
-          <w:szCs w:val="28"/>
-        </w:rPr>
-        <w:t xml:space="preserve"> v</w:t>
-      </w:r>
-      <w:r>
+          <w:sz w:val="24"/>
+          <w:szCs w:val="28"/>
+        </w:rPr>
+      </w:pPr>
+      <w:r>
+        <w:rPr>
+          <w:rFonts w:hint="eastAsia" w:ascii="宋体" w:hAnsi="宋体" w:eastAsia="宋体"/>
+          <w:b/>
+          <w:bCs/>
+          <w:sz w:val="24"/>
+          <w:szCs w:val="28"/>
+        </w:rPr>
+        <w:t>关键代码截图：</w:t>
+      </w:r>
+    </w:p>
+    <w:p>
+      <w:pPr>
         <w:rPr>
           <w:rFonts w:ascii="宋体" w:hAnsi="宋体" w:eastAsia="宋体"/>
-          <w:sz w:val="24"/>
-          <w:szCs w:val="28"/>
-        </w:rPr>
-        <w:t>-</w:t>
-      </w:r>
-      <w:r>
-        <w:rPr>
-          <w:rFonts w:hint="eastAsia" w:ascii="宋体" w:hAnsi="宋体" w:eastAsia="宋体"/>
-          <w:sz w:val="24"/>
-          <w:szCs w:val="28"/>
-          <w:lang w:val="en-US" w:eastAsia="zh-CN"/>
-        </w:rPr>
-        <w:t>if</w:t>
-      </w:r>
-    </w:p>
-    <w:p>
-      <w:pPr>
-        <w:rPr>
-          <w:rFonts w:hint="eastAsia" w:ascii="宋体" w:hAnsi="宋体" w:eastAsia="宋体"/>
-          <w:b/>
-          <w:bCs/>
-          <w:sz w:val="24"/>
-          <w:szCs w:val="28"/>
-        </w:rPr>
-      </w:pPr>
-      <w:r>
-        <w:rPr>
-          <w:rFonts w:hint="eastAsia" w:ascii="宋体" w:hAnsi="宋体" w:eastAsia="宋体"/>
-          <w:b/>
-          <w:bCs/>
-          <w:sz w:val="24"/>
-          <w:szCs w:val="28"/>
-        </w:rPr>
-        <w:t>效果截图：</w:t>
-      </w:r>
-    </w:p>
-    <w:p>
-      <w:pPr>
-        <w:rPr>
-          <w:rFonts w:hint="eastAsia" w:ascii="宋体" w:hAnsi="宋体" w:eastAsia="宋体"/>
           <w:b/>
           <w:bCs/>
           <w:sz w:val="24"/>
@@ -1845,9 +1885,9 @@
       <w:r>
         <w:drawing>
           <wp:inline distT="0" distB="0" distL="114300" distR="114300">
-            <wp:extent cx="2914650" cy="2247900"/>
-            <wp:effectExtent l="0" t="0" r="0" b="0"/>
-            <wp:docPr id="33" name="图片 18"/>
+            <wp:extent cx="3757295" cy="3952240"/>
+            <wp:effectExtent l="0" t="0" r="14605" b="10160"/>
+            <wp:docPr id="19" name="图片 19"/>
             <wp:cNvGraphicFramePr>
               <a:graphicFrameLocks xmlns:a="http://schemas.openxmlformats.org/drawingml/2006/main" noChangeAspect="1"/>
             </wp:cNvGraphicFramePr>
@@ -1855,7 +1895,7 @@
               <a:graphicData uri="http://schemas.openxmlformats.org/drawingml/2006/picture">
                 <pic:pic xmlns:pic="http://schemas.openxmlformats.org/drawingml/2006/picture">
                   <pic:nvPicPr>
-                    <pic:cNvPr id="33" name="图片 18"/>
+                    <pic:cNvPr id="19" name="图片 19"/>
                     <pic:cNvPicPr>
                       <a:picLocks noChangeAspect="1"/>
                     </pic:cNvPicPr>
@@ -1869,7 +1909,7 @@
                   <pic:spPr>
                     <a:xfrm>
                       <a:off x="0" y="0"/>
-                      <a:ext cx="2914650" cy="2247900"/>
+                      <a:ext cx="3757295" cy="3952240"/>
                     </a:xfrm>
                     <a:prstGeom prst="rect">
                       <a:avLst/>
@@ -1889,95 +1929,20 @@
     <w:p>
       <w:pPr>
         <w:rPr>
+          <w:rFonts w:hint="eastAsia" w:ascii="宋体" w:hAnsi="宋体" w:eastAsia="宋体"/>
+          <w:b/>
+          <w:bCs/>
+          <w:sz w:val="24"/>
+          <w:szCs w:val="28"/>
+        </w:rPr>
+      </w:pPr>
+    </w:p>
+    <w:p>
+      <w:pPr>
+        <w:rPr>
           <w:rFonts w:ascii="宋体" w:hAnsi="宋体" w:eastAsia="宋体"/>
           <w:b/>
           <w:bCs/>
-          <w:sz w:val="24"/>
-          <w:szCs w:val="28"/>
-        </w:rPr>
-      </w:pPr>
-      <w:r>
-        <w:rPr>
-          <w:rFonts w:hint="eastAsia" w:ascii="宋体" w:hAnsi="宋体" w:eastAsia="宋体"/>
-          <w:b/>
-          <w:bCs/>
-          <w:sz w:val="24"/>
-          <w:szCs w:val="28"/>
-        </w:rPr>
-        <w:t>关键代码截图：</w:t>
-      </w:r>
-    </w:p>
-    <w:p>
-      <w:pPr>
-        <w:rPr>
-          <w:rFonts w:ascii="宋体" w:hAnsi="宋体" w:eastAsia="宋体"/>
-          <w:b/>
-          <w:bCs/>
-          <w:sz w:val="24"/>
-          <w:szCs w:val="28"/>
-        </w:rPr>
-      </w:pPr>
-      <w:r>
-        <w:drawing>
-          <wp:inline distT="0" distB="0" distL="114300" distR="114300">
-            <wp:extent cx="5273040" cy="7036435"/>
-            <wp:effectExtent l="0" t="0" r="3810" b="12065"/>
-            <wp:docPr id="34" name="图片 19"/>
-            <wp:cNvGraphicFramePr>
-              <a:graphicFrameLocks xmlns:a="http://schemas.openxmlformats.org/drawingml/2006/main" noChangeAspect="1"/>
-            </wp:cNvGraphicFramePr>
-            <a:graphic xmlns:a="http://schemas.openxmlformats.org/drawingml/2006/main">
-              <a:graphicData uri="http://schemas.openxmlformats.org/drawingml/2006/picture">
-                <pic:pic xmlns:pic="http://schemas.openxmlformats.org/drawingml/2006/picture">
-                  <pic:nvPicPr>
-                    <pic:cNvPr id="34" name="图片 19"/>
-                    <pic:cNvPicPr>
-                      <a:picLocks noChangeAspect="1"/>
-                    </pic:cNvPicPr>
-                  </pic:nvPicPr>
-                  <pic:blipFill>
-                    <a:blip r:embed="rId20"/>
-                    <a:stretch>
-                      <a:fillRect/>
-                    </a:stretch>
-                  </pic:blipFill>
-                  <pic:spPr>
-                    <a:xfrm>
-                      <a:off x="0" y="0"/>
-                      <a:ext cx="5273040" cy="7036435"/>
-                    </a:xfrm>
-                    <a:prstGeom prst="rect">
-                      <a:avLst/>
-                    </a:prstGeom>
-                    <a:noFill/>
-                    <a:ln>
-                      <a:noFill/>
-                    </a:ln>
-                  </pic:spPr>
-                </pic:pic>
-              </a:graphicData>
-            </a:graphic>
-          </wp:inline>
-        </w:drawing>
-      </w:r>
-    </w:p>
-    <w:p>
-      <w:pPr>
-        <w:rPr>
-          <w:rFonts w:hint="eastAsia" w:ascii="宋体" w:hAnsi="宋体" w:eastAsia="宋体"/>
-          <w:b/>
-          <w:bCs/>
-          <w:sz w:val="24"/>
-          <w:szCs w:val="28"/>
-        </w:rPr>
-      </w:pPr>
-    </w:p>
-    <w:p>
-      <w:pPr>
-        <w:rPr>
-          <w:rFonts w:ascii="宋体" w:hAnsi="宋体" w:eastAsia="宋体"/>
-          <w:b/>
-          <w:bCs/>
           <w:sz w:val="28"/>
           <w:szCs w:val="32"/>
         </w:rPr>
@@ -2010,7 +1975,7 @@
           <w:szCs w:val="32"/>
           <w:lang w:val="en-US" w:eastAsia="zh-CN"/>
         </w:rPr>
-        <w:t>了解了Vue组件，Vue事件处理</w:t>
+        <w:t>对Vue.js更加了解，可以更加熟练的运用</w:t>
       </w:r>
     </w:p>
     <w:sectPr>
@@ -2099,7 +2064,7 @@
     <w:lsdException w:qFormat="1" w:unhideWhenUsed="0" w:uiPriority="10" w:semiHidden="0" w:name="Title"/>
     <w:lsdException w:uiPriority="99" w:name="Closing"/>
     <w:lsdException w:uiPriority="99" w:name="Signature"/>
-    <w:lsdException w:qFormat="1" w:uiPriority="1" w:name="Default Paragraph Font"/>
+    <w:lsdException w:uiPriority="1" w:name="Default Paragraph Font"/>
     <w:lsdException w:uiPriority="99" w:name="Body Text"/>
     <w:lsdException w:uiPriority="99" w:name="Body Text Indent"/>
     <w:lsdException w:uiPriority="99" w:name="List Continue"/>
@@ -2137,7 +2102,7 @@
     <w:lsdException w:uiPriority="99" w:name="HTML Sample"/>
     <w:lsdException w:uiPriority="99" w:name="HTML Typewriter"/>
     <w:lsdException w:uiPriority="99" w:name="HTML Variable"/>
-    <w:lsdException w:qFormat="1" w:uiPriority="99" w:name="Normal Table"/>
+    <w:lsdException w:uiPriority="99" w:name="Normal Table"/>
     <w:lsdException w:uiPriority="99" w:name="annotation subject"/>
     <w:lsdException w:uiPriority="99" w:name="Table Simple 1"/>
     <w:lsdException w:uiPriority="99" w:name="Table Simple 2"/>
@@ -2304,14 +2269,12 @@
     <w:name w:val="Default Paragraph Font"/>
     <w:semiHidden/>
     <w:unhideWhenUsed/>
-    <w:qFormat/>
     <w:uiPriority w:val="1"/>
   </w:style>
   <w:style w:type="table" w:default="1" w:styleId="4">
     <w:name w:val="Normal Table"/>
     <w:semiHidden/>
     <w:unhideWhenUsed/>
-    <w:qFormat/>
     <w:uiPriority w:val="99"/>
     <w:tblPr>
       <w:tblCellMar>
